--- a/RAG.docx
+++ b/RAG.docx
@@ -151,11 +151,10 @@
         <w:rPr>
           <w:noProof/>
         </w:rPr>
-        <w:lastRenderedPageBreak/>
         <w:drawing>
-          <wp:inline distT="0" distB="0" distL="0" distR="0" wp14:anchorId="0AA07846" wp14:editId="779070ED">
-            <wp:extent cx="5182049" cy="4854361"/>
-            <wp:effectExtent l="0" t="0" r="0" b="3810"/>
+          <wp:inline distT="0" distB="0" distL="0" distR="0" wp14:anchorId="0AA07846" wp14:editId="0E64E0A6">
+            <wp:extent cx="2575887" cy="2413000"/>
+            <wp:effectExtent l="0" t="0" r="0" b="6350"/>
             <wp:docPr id="1854955968" name="Picture 5" descr="A screenshot of a computer&#10;&#10;AI-generated content may be incorrect."/>
             <wp:cNvGraphicFramePr>
               <a:graphicFrameLocks xmlns:a="http://schemas.openxmlformats.org/drawingml/2006/main" noChangeAspect="1"/>
@@ -168,7 +167,7 @@
                     <pic:cNvPicPr/>
                   </pic:nvPicPr>
                   <pic:blipFill>
-                    <a:blip r:embed="rId7">
+                    <a:blip r:embed="rId7" cstate="print">
                       <a:extLst>
                         <a:ext uri="{28A0092B-C50C-407E-A947-70E740481C1C}">
                           <a14:useLocalDpi xmlns:a14="http://schemas.microsoft.com/office/drawing/2010/main" val="0"/>
@@ -182,7 +181,498 @@
                   <pic:spPr>
                     <a:xfrm>
                       <a:off x="0" y="0"/>
-                      <a:ext cx="5182049" cy="4854361"/>
+                      <a:ext cx="2581732" cy="2418475"/>
+                    </a:xfrm>
+                    <a:prstGeom prst="rect">
+                      <a:avLst/>
+                    </a:prstGeom>
+                  </pic:spPr>
+                </pic:pic>
+              </a:graphicData>
+            </a:graphic>
+          </wp:inline>
+        </w:drawing>
+      </w:r>
+    </w:p>
+    <w:p>
+      <w:r>
+        <w:rPr>
+          <w:noProof/>
+        </w:rPr>
+        <w:lastRenderedPageBreak/>
+        <w:drawing>
+          <wp:inline distT="0" distB="0" distL="0" distR="0" wp14:anchorId="4DA6693E" wp14:editId="4AC8A4BE">
+            <wp:extent cx="2667000" cy="1926876"/>
+            <wp:effectExtent l="0" t="0" r="0" b="0"/>
+            <wp:docPr id="362228658" name="Picture 1" descr="A diagram of a question&#10;&#10;AI-generated content may be incorrect."/>
+            <wp:cNvGraphicFramePr>
+              <a:graphicFrameLocks xmlns:a="http://schemas.openxmlformats.org/drawingml/2006/main" noChangeAspect="1"/>
+            </wp:cNvGraphicFramePr>
+            <a:graphic xmlns:a="http://schemas.openxmlformats.org/drawingml/2006/main">
+              <a:graphicData uri="http://schemas.openxmlformats.org/drawingml/2006/picture">
+                <pic:pic xmlns:pic="http://schemas.openxmlformats.org/drawingml/2006/picture">
+                  <pic:nvPicPr>
+                    <pic:cNvPr id="362228658" name="Picture 1" descr="A diagram of a question&#10;&#10;AI-generated content may be incorrect."/>
+                    <pic:cNvPicPr/>
+                  </pic:nvPicPr>
+                  <pic:blipFill>
+                    <a:blip r:embed="rId8">
+                      <a:extLst>
+                        <a:ext uri="{28A0092B-C50C-407E-A947-70E740481C1C}">
+                          <a14:useLocalDpi xmlns:a14="http://schemas.microsoft.com/office/drawing/2010/main" val="0"/>
+                        </a:ext>
+                      </a:extLst>
+                    </a:blip>
+                    <a:stretch>
+                      <a:fillRect/>
+                    </a:stretch>
+                  </pic:blipFill>
+                  <pic:spPr>
+                    <a:xfrm>
+                      <a:off x="0" y="0"/>
+                      <a:ext cx="2676514" cy="1933750"/>
+                    </a:xfrm>
+                    <a:prstGeom prst="rect">
+                      <a:avLst/>
+                    </a:prstGeom>
+                  </pic:spPr>
+                </pic:pic>
+              </a:graphicData>
+            </a:graphic>
+          </wp:inline>
+        </w:drawing>
+      </w:r>
+    </w:p>
+    <w:p/>
+    <w:p>
+      <w:r>
+        <w:rPr>
+          <w:noProof/>
+        </w:rPr>
+        <w:drawing>
+          <wp:inline distT="0" distB="0" distL="0" distR="0" wp14:anchorId="26404A1A" wp14:editId="54F364DD">
+            <wp:extent cx="2870200" cy="2910753"/>
+            <wp:effectExtent l="0" t="0" r="6350" b="4445"/>
+            <wp:docPr id="767875180" name="Picture 2" descr="A screenshot of a question&#10;&#10;AI-generated content may be incorrect."/>
+            <wp:cNvGraphicFramePr>
+              <a:graphicFrameLocks xmlns:a="http://schemas.openxmlformats.org/drawingml/2006/main" noChangeAspect="1"/>
+            </wp:cNvGraphicFramePr>
+            <a:graphic xmlns:a="http://schemas.openxmlformats.org/drawingml/2006/main">
+              <a:graphicData uri="http://schemas.openxmlformats.org/drawingml/2006/picture">
+                <pic:pic xmlns:pic="http://schemas.openxmlformats.org/drawingml/2006/picture">
+                  <pic:nvPicPr>
+                    <pic:cNvPr id="767875180" name="Picture 2" descr="A screenshot of a question&#10;&#10;AI-generated content may be incorrect."/>
+                    <pic:cNvPicPr/>
+                  </pic:nvPicPr>
+                  <pic:blipFill>
+                    <a:blip r:embed="rId9">
+                      <a:extLst>
+                        <a:ext uri="{28A0092B-C50C-407E-A947-70E740481C1C}">
+                          <a14:useLocalDpi xmlns:a14="http://schemas.microsoft.com/office/drawing/2010/main" val="0"/>
+                        </a:ext>
+                      </a:extLst>
+                    </a:blip>
+                    <a:stretch>
+                      <a:fillRect/>
+                    </a:stretch>
+                  </pic:blipFill>
+                  <pic:spPr>
+                    <a:xfrm>
+                      <a:off x="0" y="0"/>
+                      <a:ext cx="2877632" cy="2918290"/>
+                    </a:xfrm>
+                    <a:prstGeom prst="rect">
+                      <a:avLst/>
+                    </a:prstGeom>
+                  </pic:spPr>
+                </pic:pic>
+              </a:graphicData>
+            </a:graphic>
+          </wp:inline>
+        </w:drawing>
+      </w:r>
+      <w:r>
+        <w:t xml:space="preserve">  </w:t>
+      </w:r>
+      <w:r>
+        <w:rPr>
+          <w:noProof/>
+        </w:rPr>
+        <w:drawing>
+          <wp:inline distT="0" distB="0" distL="0" distR="0" wp14:anchorId="2DB8D029" wp14:editId="2C25B20F">
+            <wp:extent cx="2717555" cy="2861733"/>
+            <wp:effectExtent l="0" t="0" r="6985" b="0"/>
+            <wp:docPr id="424566094" name="Picture 3" descr="A diagram of a function&#10;&#10;AI-generated content may be incorrect."/>
+            <wp:cNvGraphicFramePr>
+              <a:graphicFrameLocks xmlns:a="http://schemas.openxmlformats.org/drawingml/2006/main" noChangeAspect="1"/>
+            </wp:cNvGraphicFramePr>
+            <a:graphic xmlns:a="http://schemas.openxmlformats.org/drawingml/2006/main">
+              <a:graphicData uri="http://schemas.openxmlformats.org/drawingml/2006/picture">
+                <pic:pic xmlns:pic="http://schemas.openxmlformats.org/drawingml/2006/picture">
+                  <pic:nvPicPr>
+                    <pic:cNvPr id="424566094" name="Picture 3" descr="A diagram of a function&#10;&#10;AI-generated content may be incorrect."/>
+                    <pic:cNvPicPr/>
+                  </pic:nvPicPr>
+                  <pic:blipFill>
+                    <a:blip r:embed="rId10">
+                      <a:extLst>
+                        <a:ext uri="{28A0092B-C50C-407E-A947-70E740481C1C}">
+                          <a14:useLocalDpi xmlns:a14="http://schemas.microsoft.com/office/drawing/2010/main" val="0"/>
+                        </a:ext>
+                      </a:extLst>
+                    </a:blip>
+                    <a:stretch>
+                      <a:fillRect/>
+                    </a:stretch>
+                  </pic:blipFill>
+                  <pic:spPr>
+                    <a:xfrm>
+                      <a:off x="0" y="0"/>
+                      <a:ext cx="2723966" cy="2868484"/>
+                    </a:xfrm>
+                    <a:prstGeom prst="rect">
+                      <a:avLst/>
+                    </a:prstGeom>
+                  </pic:spPr>
+                </pic:pic>
+              </a:graphicData>
+            </a:graphic>
+          </wp:inline>
+        </w:drawing>
+      </w:r>
+    </w:p>
+    <w:p>
+      <w:r>
+        <w:rPr>
+          <w:noProof/>
+        </w:rPr>
+        <w:drawing>
+          <wp:inline distT="0" distB="0" distL="0" distR="0" wp14:anchorId="7DBE96E1" wp14:editId="41992DD1">
+            <wp:extent cx="2810933" cy="2166304"/>
+            <wp:effectExtent l="0" t="0" r="8890" b="5715"/>
+            <wp:docPr id="869493810" name="Picture 4" descr="A diagram of a process&#10;&#10;AI-generated content may be incorrect."/>
+            <wp:cNvGraphicFramePr>
+              <a:graphicFrameLocks xmlns:a="http://schemas.openxmlformats.org/drawingml/2006/main" noChangeAspect="1"/>
+            </wp:cNvGraphicFramePr>
+            <a:graphic xmlns:a="http://schemas.openxmlformats.org/drawingml/2006/main">
+              <a:graphicData uri="http://schemas.openxmlformats.org/drawingml/2006/picture">
+                <pic:pic xmlns:pic="http://schemas.openxmlformats.org/drawingml/2006/picture">
+                  <pic:nvPicPr>
+                    <pic:cNvPr id="869493810" name="Picture 4" descr="A diagram of a process&#10;&#10;AI-generated content may be incorrect."/>
+                    <pic:cNvPicPr/>
+                  </pic:nvPicPr>
+                  <pic:blipFill>
+                    <a:blip r:embed="rId11">
+                      <a:extLst>
+                        <a:ext uri="{28A0092B-C50C-407E-A947-70E740481C1C}">
+                          <a14:useLocalDpi xmlns:a14="http://schemas.microsoft.com/office/drawing/2010/main" val="0"/>
+                        </a:ext>
+                      </a:extLst>
+                    </a:blip>
+                    <a:stretch>
+                      <a:fillRect/>
+                    </a:stretch>
+                  </pic:blipFill>
+                  <pic:spPr>
+                    <a:xfrm>
+                      <a:off x="0" y="0"/>
+                      <a:ext cx="2816649" cy="2170709"/>
+                    </a:xfrm>
+                    <a:prstGeom prst="rect">
+                      <a:avLst/>
+                    </a:prstGeom>
+                  </pic:spPr>
+                </pic:pic>
+              </a:graphicData>
+            </a:graphic>
+          </wp:inline>
+        </w:drawing>
+      </w:r>
+    </w:p>
+    <w:p>
+      <w:r>
+        <w:rPr>
+          <w:noProof/>
+        </w:rPr>
+        <w:lastRenderedPageBreak/>
+        <w:drawing>
+          <wp:inline distT="0" distB="0" distL="0" distR="0" wp14:anchorId="76F7E8B5" wp14:editId="46A971D1">
+            <wp:extent cx="5121084" cy="4968671"/>
+            <wp:effectExtent l="0" t="0" r="3810" b="3810"/>
+            <wp:docPr id="883427815" name="Picture 5"/>
+            <wp:cNvGraphicFramePr>
+              <a:graphicFrameLocks xmlns:a="http://schemas.openxmlformats.org/drawingml/2006/main" noChangeAspect="1"/>
+            </wp:cNvGraphicFramePr>
+            <a:graphic xmlns:a="http://schemas.openxmlformats.org/drawingml/2006/main">
+              <a:graphicData uri="http://schemas.openxmlformats.org/drawingml/2006/picture">
+                <pic:pic xmlns:pic="http://schemas.openxmlformats.org/drawingml/2006/picture">
+                  <pic:nvPicPr>
+                    <pic:cNvPr id="883427815" name="Picture 883427815"/>
+                    <pic:cNvPicPr/>
+                  </pic:nvPicPr>
+                  <pic:blipFill>
+                    <a:blip r:embed="rId12">
+                      <a:extLst>
+                        <a:ext uri="{28A0092B-C50C-407E-A947-70E740481C1C}">
+                          <a14:useLocalDpi xmlns:a14="http://schemas.microsoft.com/office/drawing/2010/main" val="0"/>
+                        </a:ext>
+                      </a:extLst>
+                    </a:blip>
+                    <a:stretch>
+                      <a:fillRect/>
+                    </a:stretch>
+                  </pic:blipFill>
+                  <pic:spPr>
+                    <a:xfrm>
+                      <a:off x="0" y="0"/>
+                      <a:ext cx="5121084" cy="4968671"/>
+                    </a:xfrm>
+                    <a:prstGeom prst="rect">
+                      <a:avLst/>
+                    </a:prstGeom>
+                  </pic:spPr>
+                </pic:pic>
+              </a:graphicData>
+            </a:graphic>
+          </wp:inline>
+        </w:drawing>
+      </w:r>
+    </w:p>
+    <w:p/>
+    <w:p>
+      <w:r>
+        <w:rPr>
+          <w:noProof/>
+        </w:rPr>
+        <w:lastRenderedPageBreak/>
+        <w:drawing>
+          <wp:inline distT="0" distB="0" distL="0" distR="0" wp14:anchorId="55C2C85A" wp14:editId="42C43D83">
+            <wp:extent cx="4922947" cy="4846740"/>
+            <wp:effectExtent l="0" t="0" r="0" b="0"/>
+            <wp:docPr id="1431887920" name="Picture 6" descr="A diagram of a function&#10;&#10;AI-generated content may be incorrect."/>
+            <wp:cNvGraphicFramePr>
+              <a:graphicFrameLocks xmlns:a="http://schemas.openxmlformats.org/drawingml/2006/main" noChangeAspect="1"/>
+            </wp:cNvGraphicFramePr>
+            <a:graphic xmlns:a="http://schemas.openxmlformats.org/drawingml/2006/main">
+              <a:graphicData uri="http://schemas.openxmlformats.org/drawingml/2006/picture">
+                <pic:pic xmlns:pic="http://schemas.openxmlformats.org/drawingml/2006/picture">
+                  <pic:nvPicPr>
+                    <pic:cNvPr id="1431887920" name="Picture 6" descr="A diagram of a function&#10;&#10;AI-generated content may be incorrect."/>
+                    <pic:cNvPicPr/>
+                  </pic:nvPicPr>
+                  <pic:blipFill>
+                    <a:blip r:embed="rId13">
+                      <a:extLst>
+                        <a:ext uri="{28A0092B-C50C-407E-A947-70E740481C1C}">
+                          <a14:useLocalDpi xmlns:a14="http://schemas.microsoft.com/office/drawing/2010/main" val="0"/>
+                        </a:ext>
+                      </a:extLst>
+                    </a:blip>
+                    <a:stretch>
+                      <a:fillRect/>
+                    </a:stretch>
+                  </pic:blipFill>
+                  <pic:spPr>
+                    <a:xfrm>
+                      <a:off x="0" y="0"/>
+                      <a:ext cx="4922947" cy="4846740"/>
+                    </a:xfrm>
+                    <a:prstGeom prst="rect">
+                      <a:avLst/>
+                    </a:prstGeom>
+                  </pic:spPr>
+                </pic:pic>
+              </a:graphicData>
+            </a:graphic>
+          </wp:inline>
+        </w:drawing>
+      </w:r>
+    </w:p>
+    <w:p/>
+    <w:p>
+      <w:r>
+        <w:rPr>
+          <w:noProof/>
+        </w:rPr>
+        <w:lastRenderedPageBreak/>
+        <w:drawing>
+          <wp:inline distT="0" distB="0" distL="0" distR="0" wp14:anchorId="109BE4B4" wp14:editId="6C7874E7">
+            <wp:extent cx="4983912" cy="4930567"/>
+            <wp:effectExtent l="0" t="0" r="7620" b="3810"/>
+            <wp:docPr id="1953066001" name="Picture 7"/>
+            <wp:cNvGraphicFramePr>
+              <a:graphicFrameLocks xmlns:a="http://schemas.openxmlformats.org/drawingml/2006/main" noChangeAspect="1"/>
+            </wp:cNvGraphicFramePr>
+            <a:graphic xmlns:a="http://schemas.openxmlformats.org/drawingml/2006/main">
+              <a:graphicData uri="http://schemas.openxmlformats.org/drawingml/2006/picture">
+                <pic:pic xmlns:pic="http://schemas.openxmlformats.org/drawingml/2006/picture">
+                  <pic:nvPicPr>
+                    <pic:cNvPr id="1953066001" name="Picture 1953066001"/>
+                    <pic:cNvPicPr/>
+                  </pic:nvPicPr>
+                  <pic:blipFill>
+                    <a:blip r:embed="rId14">
+                      <a:extLst>
+                        <a:ext uri="{28A0092B-C50C-407E-A947-70E740481C1C}">
+                          <a14:useLocalDpi xmlns:a14="http://schemas.microsoft.com/office/drawing/2010/main" val="0"/>
+                        </a:ext>
+                      </a:extLst>
+                    </a:blip>
+                    <a:stretch>
+                      <a:fillRect/>
+                    </a:stretch>
+                  </pic:blipFill>
+                  <pic:spPr>
+                    <a:xfrm>
+                      <a:off x="0" y="0"/>
+                      <a:ext cx="4983912" cy="4930567"/>
+                    </a:xfrm>
+                    <a:prstGeom prst="rect">
+                      <a:avLst/>
+                    </a:prstGeom>
+                  </pic:spPr>
+                </pic:pic>
+              </a:graphicData>
+            </a:graphic>
+          </wp:inline>
+        </w:drawing>
+      </w:r>
+    </w:p>
+    <w:p/>
+    <w:p>
+      <w:r>
+        <w:rPr>
+          <w:noProof/>
+        </w:rPr>
+        <w:drawing>
+          <wp:inline distT="0" distB="0" distL="0" distR="0" wp14:anchorId="1109A5D3" wp14:editId="505D661D">
+            <wp:extent cx="3866987" cy="3860800"/>
+            <wp:effectExtent l="0" t="0" r="635" b="6350"/>
+            <wp:docPr id="410334570" name="Picture 8"/>
+            <wp:cNvGraphicFramePr>
+              <a:graphicFrameLocks xmlns:a="http://schemas.openxmlformats.org/drawingml/2006/main" noChangeAspect="1"/>
+            </wp:cNvGraphicFramePr>
+            <a:graphic xmlns:a="http://schemas.openxmlformats.org/drawingml/2006/main">
+              <a:graphicData uri="http://schemas.openxmlformats.org/drawingml/2006/picture">
+                <pic:pic xmlns:pic="http://schemas.openxmlformats.org/drawingml/2006/picture">
+                  <pic:nvPicPr>
+                    <pic:cNvPr id="410334570" name="Picture 410334570"/>
+                    <pic:cNvPicPr/>
+                  </pic:nvPicPr>
+                  <pic:blipFill>
+                    <a:blip r:embed="rId15">
+                      <a:extLst>
+                        <a:ext uri="{28A0092B-C50C-407E-A947-70E740481C1C}">
+                          <a14:useLocalDpi xmlns:a14="http://schemas.microsoft.com/office/drawing/2010/main" val="0"/>
+                        </a:ext>
+                      </a:extLst>
+                    </a:blip>
+                    <a:stretch>
+                      <a:fillRect/>
+                    </a:stretch>
+                  </pic:blipFill>
+                  <pic:spPr>
+                    <a:xfrm>
+                      <a:off x="0" y="0"/>
+                      <a:ext cx="3870381" cy="3864189"/>
+                    </a:xfrm>
+                    <a:prstGeom prst="rect">
+                      <a:avLst/>
+                    </a:prstGeom>
+                  </pic:spPr>
+                </pic:pic>
+              </a:graphicData>
+            </a:graphic>
+          </wp:inline>
+        </w:drawing>
+      </w:r>
+    </w:p>
+    <w:p>
+      <w:r>
+        <w:rPr>
+          <w:noProof/>
+        </w:rPr>
+        <w:lastRenderedPageBreak/>
+        <w:drawing>
+          <wp:inline distT="0" distB="0" distL="0" distR="0" wp14:anchorId="21399317" wp14:editId="1C7A0F57">
+            <wp:extent cx="4716519" cy="4538133"/>
+            <wp:effectExtent l="0" t="0" r="8255" b="0"/>
+            <wp:docPr id="959841823" name="Picture 9" descr="A diagram of a diagram&#10;&#10;AI-generated content may be incorrect."/>
+            <wp:cNvGraphicFramePr>
+              <a:graphicFrameLocks xmlns:a="http://schemas.openxmlformats.org/drawingml/2006/main" noChangeAspect="1"/>
+            </wp:cNvGraphicFramePr>
+            <a:graphic xmlns:a="http://schemas.openxmlformats.org/drawingml/2006/main">
+              <a:graphicData uri="http://schemas.openxmlformats.org/drawingml/2006/picture">
+                <pic:pic xmlns:pic="http://schemas.openxmlformats.org/drawingml/2006/picture">
+                  <pic:nvPicPr>
+                    <pic:cNvPr id="959841823" name="Picture 9" descr="A diagram of a diagram&#10;&#10;AI-generated content may be incorrect."/>
+                    <pic:cNvPicPr/>
+                  </pic:nvPicPr>
+                  <pic:blipFill>
+                    <a:blip r:embed="rId16">
+                      <a:extLst>
+                        <a:ext uri="{28A0092B-C50C-407E-A947-70E740481C1C}">
+                          <a14:useLocalDpi xmlns:a14="http://schemas.microsoft.com/office/drawing/2010/main" val="0"/>
+                        </a:ext>
+                      </a:extLst>
+                    </a:blip>
+                    <a:stretch>
+                      <a:fillRect/>
+                    </a:stretch>
+                  </pic:blipFill>
+                  <pic:spPr>
+                    <a:xfrm>
+                      <a:off x="0" y="0"/>
+                      <a:ext cx="4719501" cy="4541002"/>
+                    </a:xfrm>
+                    <a:prstGeom prst="rect">
+                      <a:avLst/>
+                    </a:prstGeom>
+                  </pic:spPr>
+                </pic:pic>
+              </a:graphicData>
+            </a:graphic>
+          </wp:inline>
+        </w:drawing>
+      </w:r>
+    </w:p>
+    <w:p/>
+    <w:p>
+      <w:r>
+        <w:rPr>
+          <w:noProof/>
+        </w:rPr>
+        <w:drawing>
+          <wp:inline distT="0" distB="0" distL="0" distR="0" wp14:anchorId="3FD1FEA7" wp14:editId="2AF0BFD3">
+            <wp:extent cx="3225800" cy="3358439"/>
+            <wp:effectExtent l="0" t="0" r="0" b="0"/>
+            <wp:docPr id="2101534171" name="Picture 10" descr="A screenshot of a white screen&#10;&#10;AI-generated content may be incorrect."/>
+            <wp:cNvGraphicFramePr>
+              <a:graphicFrameLocks xmlns:a="http://schemas.openxmlformats.org/drawingml/2006/main" noChangeAspect="1"/>
+            </wp:cNvGraphicFramePr>
+            <a:graphic xmlns:a="http://schemas.openxmlformats.org/drawingml/2006/main">
+              <a:graphicData uri="http://schemas.openxmlformats.org/drawingml/2006/picture">
+                <pic:pic xmlns:pic="http://schemas.openxmlformats.org/drawingml/2006/picture">
+                  <pic:nvPicPr>
+                    <pic:cNvPr id="2101534171" name="Picture 10" descr="A screenshot of a white screen&#10;&#10;AI-generated content may be incorrect."/>
+                    <pic:cNvPicPr/>
+                  </pic:nvPicPr>
+                  <pic:blipFill>
+                    <a:blip r:embed="rId17">
+                      <a:extLst>
+                        <a:ext uri="{28A0092B-C50C-407E-A947-70E740481C1C}">
+                          <a14:useLocalDpi xmlns:a14="http://schemas.microsoft.com/office/drawing/2010/main" val="0"/>
+                        </a:ext>
+                      </a:extLst>
+                    </a:blip>
+                    <a:stretch>
+                      <a:fillRect/>
+                    </a:stretch>
+                  </pic:blipFill>
+                  <pic:spPr>
+                    <a:xfrm>
+                      <a:off x="0" y="0"/>
+                      <a:ext cx="3229951" cy="3362761"/>
                     </a:xfrm>
                     <a:prstGeom prst="rect">
                       <a:avLst/>
@@ -197,7 +687,7 @@
     </w:p>
     <w:sectPr>
       <w:pgSz w:w="11906" w:h="16838"/>
-      <w:pgMar w:top="1440" w:right="1440" w:bottom="1440" w:left="1440" w:header="708" w:footer="708" w:gutter="0"/>
+      <w:pgMar w:top="567" w:right="1440" w:bottom="709" w:left="1440" w:header="708" w:footer="708" w:gutter="0"/>
       <w:cols w:space="708"/>
       <w:docGrid w:linePitch="360"/>
     </w:sectPr>
